--- a/logistic.docx
+++ b/logistic.docx
@@ -4,13 +4,11 @@
   <w:body>
     <w:p>
       <w:r>
-        <w:t>Welcome</w:t>
+        <w:t>W</w:t>
       </w:r>
     </w:p>
-    <w:p/>
     <w:tbl>
       <w:tblPr>
-        <w:tblStyle w:val="PlainTable3"/>
         <w:tblW w:w="0" w:type="auto"/>
         <w:tblLook w:val="04A0" w:firstRow="1" w:lastRow="0" w:firstColumn="1" w:lastColumn="0" w:noHBand="0" w:noVBand="1"/>
       </w:tblPr>
@@ -21,17 +19,11 @@
         <w:gridCol w:w="2340"/>
       </w:tblGrid>
       <w:tr>
-        <w:trPr>
-          <w:cnfStyle w:val="100000000000" w:firstRow="1" w:lastRow="0" w:firstColumn="0" w:lastColumn="0" w:oddVBand="0" w:evenVBand="0" w:oddHBand="0" w:evenHBand="0" w:firstRowFirstColumn="0" w:firstRowLastColumn="0" w:lastRowFirstColumn="0" w:lastRowLastColumn="0"/>
-        </w:trPr>
-        <w:tc>
-          <w:tcPr>
-            <w:cnfStyle w:val="001000000100" w:firstRow="0" w:lastRow="0" w:firstColumn="1" w:lastColumn="0" w:oddVBand="0" w:evenVBand="0" w:oddHBand="0" w:evenHBand="0" w:firstRowFirstColumn="1" w:firstRowLastColumn="0" w:lastRowFirstColumn="0" w:lastRowLastColumn="0"/>
-            <w:tcW w:w="2340" w:type="dxa"/>
-          </w:tcPr>
-          <w:p>
-            <w:bookmarkStart w:id="0" w:name="_Hlk36142351"/>
-            <w:bookmarkStart w:id="1" w:name="_GoBack" w:colFirst="0" w:colLast="3"/>
+        <w:tc>
+          <w:tcPr>
+            <w:tcW w:w="2340" w:type="dxa"/>
+          </w:tcPr>
+          <w:p>
             <w:r>
               <w:t>C</w:t>
             </w:r>
@@ -42,9 +34,6 @@
             <w:tcW w:w="2340" w:type="dxa"/>
           </w:tcPr>
           <w:p>
-            <w:pPr>
-              <w:cnfStyle w:val="100000000000" w:firstRow="1" w:lastRow="0" w:firstColumn="0" w:lastColumn="0" w:oddVBand="0" w:evenVBand="0" w:oddHBand="0" w:evenHBand="0" w:firstRowFirstColumn="0" w:firstRowLastColumn="0" w:lastRowFirstColumn="0" w:lastRowLastColumn="0"/>
-            </w:pPr>
             <w:r>
               <w:t>Precision</w:t>
             </w:r>
@@ -55,9 +44,6 @@
             <w:tcW w:w="2340" w:type="dxa"/>
           </w:tcPr>
           <w:p>
-            <w:pPr>
-              <w:cnfStyle w:val="100000000000" w:firstRow="1" w:lastRow="0" w:firstColumn="0" w:lastColumn="0" w:oddVBand="0" w:evenVBand="0" w:oddHBand="0" w:evenHBand="0" w:firstRowFirstColumn="0" w:firstRowLastColumn="0" w:lastRowFirstColumn="0" w:lastRowLastColumn="0"/>
-            </w:pPr>
             <w:r>
               <w:t>Recall</w:t>
             </w:r>
@@ -68,9 +54,6 @@
             <w:tcW w:w="2340" w:type="dxa"/>
           </w:tcPr>
           <w:p>
-            <w:pPr>
-              <w:cnfStyle w:val="100000000000" w:firstRow="1" w:lastRow="0" w:firstColumn="0" w:lastColumn="0" w:oddVBand="0" w:evenVBand="0" w:oddHBand="0" w:evenHBand="0" w:firstRowFirstColumn="0" w:firstRowLastColumn="0" w:lastRowFirstColumn="0" w:lastRowLastColumn="0"/>
-            </w:pPr>
             <w:r>
               <w:t>F1-Score</w:t>
             </w:r>
@@ -78,12 +61,8 @@
         </w:tc>
       </w:tr>
       <w:tr>
-        <w:trPr>
-          <w:cnfStyle w:val="000000100000" w:firstRow="0" w:lastRow="0" w:firstColumn="0" w:lastColumn="0" w:oddVBand="0" w:evenVBand="0" w:oddHBand="1" w:evenHBand="0" w:firstRowFirstColumn="0" w:firstRowLastColumn="0" w:lastRowFirstColumn="0" w:lastRowLastColumn="0"/>
-        </w:trPr>
-        <w:tc>
-          <w:tcPr>
-            <w:cnfStyle w:val="001000000000" w:firstRow="0" w:lastRow="0" w:firstColumn="1" w:lastColumn="0" w:oddVBand="0" w:evenVBand="0" w:oddHBand="0" w:evenHBand="0" w:firstRowFirstColumn="0" w:firstRowLastColumn="0" w:lastRowFirstColumn="0" w:lastRowLastColumn="0"/>
+        <w:tc>
+          <w:tcPr>
             <w:tcW w:w="2340" w:type="dxa"/>
           </w:tcPr>
           <w:p>
@@ -97,45 +76,35 @@
             <w:tcW w:w="2340" w:type="dxa"/>
           </w:tcPr>
           <w:p>
-            <w:pPr>
-              <w:cnfStyle w:val="000000100000" w:firstRow="0" w:lastRow="0" w:firstColumn="0" w:lastColumn="0" w:oddVBand="0" w:evenVBand="0" w:oddHBand="1" w:evenHBand="0" w:firstRowFirstColumn="0" w:firstRowLastColumn="0" w:lastRowFirstColumn="0" w:lastRowLastColumn="0"/>
-            </w:pPr>
-            <w:r>
-              <w:t>0.72</w:t>
-            </w:r>
-          </w:p>
-        </w:tc>
-        <w:tc>
-          <w:tcPr>
-            <w:tcW w:w="2340" w:type="dxa"/>
-          </w:tcPr>
-          <w:p>
-            <w:pPr>
-              <w:cnfStyle w:val="000000100000" w:firstRow="0" w:lastRow="0" w:firstColumn="0" w:lastColumn="0" w:oddVBand="0" w:evenVBand="0" w:oddHBand="1" w:evenHBand="0" w:firstRowFirstColumn="0" w:firstRowLastColumn="0" w:lastRowFirstColumn="0" w:lastRowLastColumn="0"/>
-            </w:pPr>
-            <w:r>
-              <w:t>0.73</w:t>
-            </w:r>
-          </w:p>
-        </w:tc>
-        <w:tc>
-          <w:tcPr>
-            <w:tcW w:w="2340" w:type="dxa"/>
-          </w:tcPr>
-          <w:p>
-            <w:pPr>
-              <w:cnfStyle w:val="000000100000" w:firstRow="0" w:lastRow="0" w:firstColumn="0" w:lastColumn="0" w:oddVBand="0" w:evenVBand="0" w:oddHBand="1" w:evenHBand="0" w:firstRowFirstColumn="0" w:firstRowLastColumn="0" w:lastRowFirstColumn="0" w:lastRowLastColumn="0"/>
-            </w:pPr>
-            <w:r>
-              <w:t>0.65</w:t>
-            </w:r>
-          </w:p>
-        </w:tc>
-      </w:tr>
-      <w:tr>
-        <w:tc>
-          <w:tcPr>
-            <w:cnfStyle w:val="001000000000" w:firstRow="0" w:lastRow="0" w:firstColumn="1" w:lastColumn="0" w:oddVBand="0" w:evenVBand="0" w:oddHBand="0" w:evenHBand="0" w:firstRowFirstColumn="0" w:firstRowLastColumn="0" w:lastRowFirstColumn="0" w:lastRowLastColumn="0"/>
+            <w:r>
+              <w:t>0.88</w:t>
+            </w:r>
+          </w:p>
+        </w:tc>
+        <w:tc>
+          <w:tcPr>
+            <w:tcW w:w="2340" w:type="dxa"/>
+          </w:tcPr>
+          <w:p>
+            <w:r>
+              <w:t>0.58</w:t>
+            </w:r>
+          </w:p>
+        </w:tc>
+        <w:tc>
+          <w:tcPr>
+            <w:tcW w:w="2340" w:type="dxa"/>
+          </w:tcPr>
+          <w:p>
+            <w:r>
+              <w:t>0.7</w:t>
+            </w:r>
+          </w:p>
+        </w:tc>
+      </w:tr>
+      <w:tr>
+        <w:tc>
+          <w:tcPr>
             <w:tcW w:w="2340" w:type="dxa"/>
           </w:tcPr>
           <w:p>
@@ -149,48 +118,35 @@
             <w:tcW w:w="2340" w:type="dxa"/>
           </w:tcPr>
           <w:p>
-            <w:pPr>
-              <w:cnfStyle w:val="000000000000" w:firstRow="0" w:lastRow="0" w:firstColumn="0" w:lastColumn="0" w:oddVBand="0" w:evenVBand="0" w:oddHBand="0" w:evenHBand="0" w:firstRowFirstColumn="0" w:firstRowLastColumn="0" w:lastRowFirstColumn="0" w:lastRowLastColumn="0"/>
-            </w:pPr>
-            <w:r>
-              <w:t>0.72</w:t>
-            </w:r>
-          </w:p>
-        </w:tc>
-        <w:tc>
-          <w:tcPr>
-            <w:tcW w:w="2340" w:type="dxa"/>
-          </w:tcPr>
-          <w:p>
-            <w:pPr>
-              <w:cnfStyle w:val="000000000000" w:firstRow="0" w:lastRow="0" w:firstColumn="0" w:lastColumn="0" w:oddVBand="0" w:evenVBand="0" w:oddHBand="0" w:evenHBand="0" w:firstRowFirstColumn="0" w:firstRowLastColumn="0" w:lastRowFirstColumn="0" w:lastRowLastColumn="0"/>
-            </w:pPr>
-            <w:r>
-              <w:t>0.73</w:t>
-            </w:r>
-          </w:p>
-        </w:tc>
-        <w:tc>
-          <w:tcPr>
-            <w:tcW w:w="2340" w:type="dxa"/>
-          </w:tcPr>
-          <w:p>
-            <w:pPr>
-              <w:cnfStyle w:val="000000000000" w:firstRow="0" w:lastRow="0" w:firstColumn="0" w:lastColumn="0" w:oddVBand="0" w:evenVBand="0" w:oddHBand="0" w:evenHBand="0" w:firstRowFirstColumn="0" w:firstRowLastColumn="0" w:lastRowFirstColumn="0" w:lastRowLastColumn="0"/>
-            </w:pPr>
-            <w:r>
-              <w:t>0.66</w:t>
-            </w:r>
-          </w:p>
-        </w:tc>
-      </w:tr>
-      <w:tr>
-        <w:trPr>
-          <w:cnfStyle w:val="000000100000" w:firstRow="0" w:lastRow="0" w:firstColumn="0" w:lastColumn="0" w:oddVBand="0" w:evenVBand="0" w:oddHBand="1" w:evenHBand="0" w:firstRowFirstColumn="0" w:firstRowLastColumn="0" w:lastRowFirstColumn="0" w:lastRowLastColumn="0"/>
-        </w:trPr>
-        <w:tc>
-          <w:tcPr>
-            <w:cnfStyle w:val="001000000000" w:firstRow="0" w:lastRow="0" w:firstColumn="1" w:lastColumn="0" w:oddVBand="0" w:evenVBand="0" w:oddHBand="0" w:evenHBand="0" w:firstRowFirstColumn="0" w:firstRowLastColumn="0" w:lastRowFirstColumn="0" w:lastRowLastColumn="0"/>
+            <w:r>
+              <w:t>0.89</w:t>
+            </w:r>
+          </w:p>
+        </w:tc>
+        <w:tc>
+          <w:tcPr>
+            <w:tcW w:w="2340" w:type="dxa"/>
+          </w:tcPr>
+          <w:p>
+            <w:r>
+              <w:t>0.58</w:t>
+            </w:r>
+          </w:p>
+        </w:tc>
+        <w:tc>
+          <w:tcPr>
+            <w:tcW w:w="2340" w:type="dxa"/>
+          </w:tcPr>
+          <w:p>
+            <w:r>
+              <w:t>0.7</w:t>
+            </w:r>
+          </w:p>
+        </w:tc>
+      </w:tr>
+      <w:tr>
+        <w:tc>
+          <w:tcPr>
             <w:tcW w:w="2340" w:type="dxa"/>
           </w:tcPr>
           <w:p>
@@ -204,45 +160,35 @@
             <w:tcW w:w="2340" w:type="dxa"/>
           </w:tcPr>
           <w:p>
-            <w:pPr>
-              <w:cnfStyle w:val="000000100000" w:firstRow="0" w:lastRow="0" w:firstColumn="0" w:lastColumn="0" w:oddVBand="0" w:evenVBand="0" w:oddHBand="1" w:evenHBand="0" w:firstRowFirstColumn="0" w:firstRowLastColumn="0" w:lastRowFirstColumn="0" w:lastRowLastColumn="0"/>
-            </w:pPr>
-            <w:r>
-              <w:t>0.72</w:t>
-            </w:r>
-          </w:p>
-        </w:tc>
-        <w:tc>
-          <w:tcPr>
-            <w:tcW w:w="2340" w:type="dxa"/>
-          </w:tcPr>
-          <w:p>
-            <w:pPr>
-              <w:cnfStyle w:val="000000100000" w:firstRow="0" w:lastRow="0" w:firstColumn="0" w:lastColumn="0" w:oddVBand="0" w:evenVBand="0" w:oddHBand="1" w:evenHBand="0" w:firstRowFirstColumn="0" w:firstRowLastColumn="0" w:lastRowFirstColumn="0" w:lastRowLastColumn="0"/>
-            </w:pPr>
-            <w:r>
-              <w:t>0.73</w:t>
-            </w:r>
-          </w:p>
-        </w:tc>
-        <w:tc>
-          <w:tcPr>
-            <w:tcW w:w="2340" w:type="dxa"/>
-          </w:tcPr>
-          <w:p>
-            <w:pPr>
-              <w:cnfStyle w:val="000000100000" w:firstRow="0" w:lastRow="0" w:firstColumn="0" w:lastColumn="0" w:oddVBand="0" w:evenVBand="0" w:oddHBand="1" w:evenHBand="0" w:firstRowFirstColumn="0" w:firstRowLastColumn="0" w:lastRowFirstColumn="0" w:lastRowLastColumn="0"/>
-            </w:pPr>
-            <w:r>
-              <w:t>0.66</w:t>
-            </w:r>
-          </w:p>
-        </w:tc>
-      </w:tr>
-      <w:tr>
-        <w:tc>
-          <w:tcPr>
-            <w:cnfStyle w:val="001000000000" w:firstRow="0" w:lastRow="0" w:firstColumn="1" w:lastColumn="0" w:oddVBand="0" w:evenVBand="0" w:oddHBand="0" w:evenHBand="0" w:firstRowFirstColumn="0" w:firstRowLastColumn="0" w:lastRowFirstColumn="0" w:lastRowLastColumn="0"/>
+            <w:r>
+              <w:t>0.89</w:t>
+            </w:r>
+          </w:p>
+        </w:tc>
+        <w:tc>
+          <w:tcPr>
+            <w:tcW w:w="2340" w:type="dxa"/>
+          </w:tcPr>
+          <w:p>
+            <w:r>
+              <w:t>0.58</w:t>
+            </w:r>
+          </w:p>
+        </w:tc>
+        <w:tc>
+          <w:tcPr>
+            <w:tcW w:w="2340" w:type="dxa"/>
+          </w:tcPr>
+          <w:p>
+            <w:r>
+              <w:t>0.7</w:t>
+            </w:r>
+          </w:p>
+        </w:tc>
+      </w:tr>
+      <w:tr>
+        <w:tc>
+          <w:tcPr>
             <w:tcW w:w="2340" w:type="dxa"/>
           </w:tcPr>
           <w:p>
@@ -256,48 +202,35 @@
             <w:tcW w:w="2340" w:type="dxa"/>
           </w:tcPr>
           <w:p>
-            <w:pPr>
-              <w:cnfStyle w:val="000000000000" w:firstRow="0" w:lastRow="0" w:firstColumn="0" w:lastColumn="0" w:oddVBand="0" w:evenVBand="0" w:oddHBand="0" w:evenHBand="0" w:firstRowFirstColumn="0" w:firstRowLastColumn="0" w:lastRowFirstColumn="0" w:lastRowLastColumn="0"/>
-            </w:pPr>
-            <w:r>
-              <w:t>0.71</w:t>
-            </w:r>
-          </w:p>
-        </w:tc>
-        <w:tc>
-          <w:tcPr>
-            <w:tcW w:w="2340" w:type="dxa"/>
-          </w:tcPr>
-          <w:p>
-            <w:pPr>
-              <w:cnfStyle w:val="000000000000" w:firstRow="0" w:lastRow="0" w:firstColumn="0" w:lastColumn="0" w:oddVBand="0" w:evenVBand="0" w:oddHBand="0" w:evenHBand="0" w:firstRowFirstColumn="0" w:firstRowLastColumn="0" w:lastRowFirstColumn="0" w:lastRowLastColumn="0"/>
-            </w:pPr>
-            <w:r>
-              <w:t>0.73</w:t>
-            </w:r>
-          </w:p>
-        </w:tc>
-        <w:tc>
-          <w:tcPr>
-            <w:tcW w:w="2340" w:type="dxa"/>
-          </w:tcPr>
-          <w:p>
-            <w:pPr>
-              <w:cnfStyle w:val="000000000000" w:firstRow="0" w:lastRow="0" w:firstColumn="0" w:lastColumn="0" w:oddVBand="0" w:evenVBand="0" w:oddHBand="0" w:evenHBand="0" w:firstRowFirstColumn="0" w:firstRowLastColumn="0" w:lastRowFirstColumn="0" w:lastRowLastColumn="0"/>
-            </w:pPr>
-            <w:r>
-              <w:t>0.66</w:t>
-            </w:r>
-          </w:p>
-        </w:tc>
-      </w:tr>
-      <w:tr>
-        <w:trPr>
-          <w:cnfStyle w:val="000000100000" w:firstRow="0" w:lastRow="0" w:firstColumn="0" w:lastColumn="0" w:oddVBand="0" w:evenVBand="0" w:oddHBand="1" w:evenHBand="0" w:firstRowFirstColumn="0" w:firstRowLastColumn="0" w:lastRowFirstColumn="0" w:lastRowLastColumn="0"/>
-        </w:trPr>
-        <w:tc>
-          <w:tcPr>
-            <w:cnfStyle w:val="001000000000" w:firstRow="0" w:lastRow="0" w:firstColumn="1" w:lastColumn="0" w:oddVBand="0" w:evenVBand="0" w:oddHBand="0" w:evenHBand="0" w:firstRowFirstColumn="0" w:firstRowLastColumn="0" w:lastRowFirstColumn="0" w:lastRowLastColumn="0"/>
+            <w:r>
+              <w:t>0.88</w:t>
+            </w:r>
+          </w:p>
+        </w:tc>
+        <w:tc>
+          <w:tcPr>
+            <w:tcW w:w="2340" w:type="dxa"/>
+          </w:tcPr>
+          <w:p>
+            <w:r>
+              <w:t>0.58</w:t>
+            </w:r>
+          </w:p>
+        </w:tc>
+        <w:tc>
+          <w:tcPr>
+            <w:tcW w:w="2340" w:type="dxa"/>
+          </w:tcPr>
+          <w:p>
+            <w:r>
+              <w:t>0.7</w:t>
+            </w:r>
+          </w:p>
+        </w:tc>
+      </w:tr>
+      <w:tr>
+        <w:tc>
+          <w:tcPr>
             <w:tcW w:w="2340" w:type="dxa"/>
           </w:tcPr>
           <w:p>
@@ -311,45 +244,35 @@
             <w:tcW w:w="2340" w:type="dxa"/>
           </w:tcPr>
           <w:p>
-            <w:pPr>
-              <w:cnfStyle w:val="000000100000" w:firstRow="0" w:lastRow="0" w:firstColumn="0" w:lastColumn="0" w:oddVBand="0" w:evenVBand="0" w:oddHBand="1" w:evenHBand="0" w:firstRowFirstColumn="0" w:firstRowLastColumn="0" w:lastRowFirstColumn="0" w:lastRowLastColumn="0"/>
-            </w:pPr>
-            <w:r>
-              <w:t>0.71</w:t>
-            </w:r>
-          </w:p>
-        </w:tc>
-        <w:tc>
-          <w:tcPr>
-            <w:tcW w:w="2340" w:type="dxa"/>
-          </w:tcPr>
-          <w:p>
-            <w:pPr>
-              <w:cnfStyle w:val="000000100000" w:firstRow="0" w:lastRow="0" w:firstColumn="0" w:lastColumn="0" w:oddVBand="0" w:evenVBand="0" w:oddHBand="1" w:evenHBand="0" w:firstRowFirstColumn="0" w:firstRowLastColumn="0" w:lastRowFirstColumn="0" w:lastRowLastColumn="0"/>
-            </w:pPr>
-            <w:r>
-              <w:t>0.73</w:t>
-            </w:r>
-          </w:p>
-        </w:tc>
-        <w:tc>
-          <w:tcPr>
-            <w:tcW w:w="2340" w:type="dxa"/>
-          </w:tcPr>
-          <w:p>
-            <w:pPr>
-              <w:cnfStyle w:val="000000100000" w:firstRow="0" w:lastRow="0" w:firstColumn="0" w:lastColumn="0" w:oddVBand="0" w:evenVBand="0" w:oddHBand="1" w:evenHBand="0" w:firstRowFirstColumn="0" w:firstRowLastColumn="0" w:lastRowFirstColumn="0" w:lastRowLastColumn="0"/>
-            </w:pPr>
-            <w:r>
-              <w:t>0.66</w:t>
-            </w:r>
-          </w:p>
-        </w:tc>
-      </w:tr>
-      <w:tr>
-        <w:tc>
-          <w:tcPr>
-            <w:cnfStyle w:val="001000000000" w:firstRow="0" w:lastRow="0" w:firstColumn="1" w:lastColumn="0" w:oddVBand="0" w:evenVBand="0" w:oddHBand="0" w:evenHBand="0" w:firstRowFirstColumn="0" w:firstRowLastColumn="0" w:lastRowFirstColumn="0" w:lastRowLastColumn="0"/>
+            <w:r>
+              <w:t>0.88</w:t>
+            </w:r>
+          </w:p>
+        </w:tc>
+        <w:tc>
+          <w:tcPr>
+            <w:tcW w:w="2340" w:type="dxa"/>
+          </w:tcPr>
+          <w:p>
+            <w:r>
+              <w:t>0.58</w:t>
+            </w:r>
+          </w:p>
+        </w:tc>
+        <w:tc>
+          <w:tcPr>
+            <w:tcW w:w="2340" w:type="dxa"/>
+          </w:tcPr>
+          <w:p>
+            <w:r>
+              <w:t>0.7</w:t>
+            </w:r>
+          </w:p>
+        </w:tc>
+      </w:tr>
+      <w:tr>
+        <w:tc>
+          <w:tcPr>
             <w:tcW w:w="2340" w:type="dxa"/>
           </w:tcPr>
           <w:p>
@@ -363,48 +286,37 @@
             <w:tcW w:w="2340" w:type="dxa"/>
           </w:tcPr>
           <w:p>
-            <w:pPr>
-              <w:cnfStyle w:val="000000000000" w:firstRow="0" w:lastRow="0" w:firstColumn="0" w:lastColumn="0" w:oddVBand="0" w:evenVBand="0" w:oddHBand="0" w:evenHBand="0" w:firstRowFirstColumn="0" w:firstRowLastColumn="0" w:lastRowFirstColumn="0" w:lastRowLastColumn="0"/>
-            </w:pPr>
-            <w:r>
-              <w:t>0.71</w:t>
-            </w:r>
-          </w:p>
-        </w:tc>
-        <w:tc>
-          <w:tcPr>
-            <w:tcW w:w="2340" w:type="dxa"/>
-          </w:tcPr>
-          <w:p>
-            <w:pPr>
-              <w:cnfStyle w:val="000000000000" w:firstRow="0" w:lastRow="0" w:firstColumn="0" w:lastColumn="0" w:oddVBand="0" w:evenVBand="0" w:oddHBand="0" w:evenHBand="0" w:firstRowFirstColumn="0" w:firstRowLastColumn="0" w:lastRowFirstColumn="0" w:lastRowLastColumn="0"/>
-            </w:pPr>
-            <w:r>
-              <w:t>0.73</w:t>
-            </w:r>
-          </w:p>
-        </w:tc>
-        <w:tc>
-          <w:tcPr>
-            <w:tcW w:w="2340" w:type="dxa"/>
-          </w:tcPr>
-          <w:p>
-            <w:pPr>
-              <w:cnfStyle w:val="000000000000" w:firstRow="0" w:lastRow="0" w:firstColumn="0" w:lastColumn="0" w:oddVBand="0" w:evenVBand="0" w:oddHBand="0" w:evenHBand="0" w:firstRowFirstColumn="0" w:firstRowLastColumn="0" w:lastRowFirstColumn="0" w:lastRowLastColumn="0"/>
-            </w:pPr>
-            <w:r>
-              <w:t>0.66</w:t>
-            </w:r>
-          </w:p>
-        </w:tc>
-      </w:tr>
-      <w:tr>
-        <w:trPr>
-          <w:cnfStyle w:val="000000100000" w:firstRow="0" w:lastRow="0" w:firstColumn="0" w:lastColumn="0" w:oddVBand="0" w:evenVBand="0" w:oddHBand="1" w:evenHBand="0" w:firstRowFirstColumn="0" w:firstRowLastColumn="0" w:lastRowFirstColumn="0" w:lastRowLastColumn="0"/>
-        </w:trPr>
-        <w:tc>
-          <w:tcPr>
-            <w:cnfStyle w:val="001000000000" w:firstRow="0" w:lastRow="0" w:firstColumn="1" w:lastColumn="0" w:oddVBand="0" w:evenVBand="0" w:oddHBand="0" w:evenHBand="0" w:firstRowFirstColumn="0" w:firstRowLastColumn="0" w:lastRowFirstColumn="0" w:lastRowLastColumn="0"/>
+            <w:r>
+              <w:t>0.88</w:t>
+            </w:r>
+          </w:p>
+        </w:tc>
+        <w:tc>
+          <w:tcPr>
+            <w:tcW w:w="2340" w:type="dxa"/>
+          </w:tcPr>
+          <w:p>
+            <w:r>
+              <w:t>0.58</w:t>
+            </w:r>
+          </w:p>
+        </w:tc>
+        <w:tc>
+          <w:tcPr>
+            <w:tcW w:w="2340" w:type="dxa"/>
+          </w:tcPr>
+          <w:p>
+            <w:r>
+              <w:t>0.7</w:t>
+            </w:r>
+            <w:bookmarkStart w:id="0" w:name="_GoBack"/>
+            <w:bookmarkEnd w:id="0"/>
+          </w:p>
+        </w:tc>
+      </w:tr>
+      <w:tr>
+        <w:tc>
+          <w:tcPr>
             <w:tcW w:w="2340" w:type="dxa"/>
           </w:tcPr>
           <w:p>
@@ -418,45 +330,35 @@
             <w:tcW w:w="2340" w:type="dxa"/>
           </w:tcPr>
           <w:p>
-            <w:pPr>
-              <w:cnfStyle w:val="000000100000" w:firstRow="0" w:lastRow="0" w:firstColumn="0" w:lastColumn="0" w:oddVBand="0" w:evenVBand="0" w:oddHBand="1" w:evenHBand="0" w:firstRowFirstColumn="0" w:firstRowLastColumn="0" w:lastRowFirstColumn="0" w:lastRowLastColumn="0"/>
-            </w:pPr>
-            <w:r>
-              <w:t>0.71</w:t>
-            </w:r>
-          </w:p>
-        </w:tc>
-        <w:tc>
-          <w:tcPr>
-            <w:tcW w:w="2340" w:type="dxa"/>
-          </w:tcPr>
-          <w:p>
-            <w:pPr>
-              <w:cnfStyle w:val="000000100000" w:firstRow="0" w:lastRow="0" w:firstColumn="0" w:lastColumn="0" w:oddVBand="0" w:evenVBand="0" w:oddHBand="1" w:evenHBand="0" w:firstRowFirstColumn="0" w:firstRowLastColumn="0" w:lastRowFirstColumn="0" w:lastRowLastColumn="0"/>
-            </w:pPr>
-            <w:r>
-              <w:t>0.73</w:t>
-            </w:r>
-          </w:p>
-        </w:tc>
-        <w:tc>
-          <w:tcPr>
-            <w:tcW w:w="2340" w:type="dxa"/>
-          </w:tcPr>
-          <w:p>
-            <w:pPr>
-              <w:cnfStyle w:val="000000100000" w:firstRow="0" w:lastRow="0" w:firstColumn="0" w:lastColumn="0" w:oddVBand="0" w:evenVBand="0" w:oddHBand="1" w:evenHBand="0" w:firstRowFirstColumn="0" w:firstRowLastColumn="0" w:lastRowFirstColumn="0" w:lastRowLastColumn="0"/>
-            </w:pPr>
-            <w:r>
-              <w:t>0.66</w:t>
-            </w:r>
-          </w:p>
-        </w:tc>
-      </w:tr>
-      <w:tr>
-        <w:tc>
-          <w:tcPr>
-            <w:cnfStyle w:val="001000000000" w:firstRow="0" w:lastRow="0" w:firstColumn="1" w:lastColumn="0" w:oddVBand="0" w:evenVBand="0" w:oddHBand="0" w:evenHBand="0" w:firstRowFirstColumn="0" w:firstRowLastColumn="0" w:lastRowFirstColumn="0" w:lastRowLastColumn="0"/>
+            <w:r>
+              <w:t>0.88</w:t>
+            </w:r>
+          </w:p>
+        </w:tc>
+        <w:tc>
+          <w:tcPr>
+            <w:tcW w:w="2340" w:type="dxa"/>
+          </w:tcPr>
+          <w:p>
+            <w:r>
+              <w:t>0.58</w:t>
+            </w:r>
+          </w:p>
+        </w:tc>
+        <w:tc>
+          <w:tcPr>
+            <w:tcW w:w="2340" w:type="dxa"/>
+          </w:tcPr>
+          <w:p>
+            <w:r>
+              <w:t>0.7</w:t>
+            </w:r>
+          </w:p>
+        </w:tc>
+      </w:tr>
+      <w:tr>
+        <w:tc>
+          <w:tcPr>
             <w:tcW w:w="2340" w:type="dxa"/>
           </w:tcPr>
           <w:p>
@@ -470,48 +372,35 @@
             <w:tcW w:w="2340" w:type="dxa"/>
           </w:tcPr>
           <w:p>
-            <w:pPr>
-              <w:cnfStyle w:val="000000000000" w:firstRow="0" w:lastRow="0" w:firstColumn="0" w:lastColumn="0" w:oddVBand="0" w:evenVBand="0" w:oddHBand="0" w:evenHBand="0" w:firstRowFirstColumn="0" w:firstRowLastColumn="0" w:lastRowFirstColumn="0" w:lastRowLastColumn="0"/>
-            </w:pPr>
-            <w:r>
-              <w:t>0.71</w:t>
-            </w:r>
-          </w:p>
-        </w:tc>
-        <w:tc>
-          <w:tcPr>
-            <w:tcW w:w="2340" w:type="dxa"/>
-          </w:tcPr>
-          <w:p>
-            <w:pPr>
-              <w:cnfStyle w:val="000000000000" w:firstRow="0" w:lastRow="0" w:firstColumn="0" w:lastColumn="0" w:oddVBand="0" w:evenVBand="0" w:oddHBand="0" w:evenHBand="0" w:firstRowFirstColumn="0" w:firstRowLastColumn="0" w:lastRowFirstColumn="0" w:lastRowLastColumn="0"/>
-            </w:pPr>
-            <w:r>
-              <w:t>0.73</w:t>
-            </w:r>
-          </w:p>
-        </w:tc>
-        <w:tc>
-          <w:tcPr>
-            <w:tcW w:w="2340" w:type="dxa"/>
-          </w:tcPr>
-          <w:p>
-            <w:pPr>
-              <w:cnfStyle w:val="000000000000" w:firstRow="0" w:lastRow="0" w:firstColumn="0" w:lastColumn="0" w:oddVBand="0" w:evenVBand="0" w:oddHBand="0" w:evenHBand="0" w:firstRowFirstColumn="0" w:firstRowLastColumn="0" w:lastRowFirstColumn="0" w:lastRowLastColumn="0"/>
-            </w:pPr>
-            <w:r>
-              <w:t>0.66</w:t>
-            </w:r>
-          </w:p>
-        </w:tc>
-      </w:tr>
-      <w:tr>
-        <w:trPr>
-          <w:cnfStyle w:val="000000100000" w:firstRow="0" w:lastRow="0" w:firstColumn="0" w:lastColumn="0" w:oddVBand="0" w:evenVBand="0" w:oddHBand="1" w:evenHBand="0" w:firstRowFirstColumn="0" w:firstRowLastColumn="0" w:lastRowFirstColumn="0" w:lastRowLastColumn="0"/>
-        </w:trPr>
-        <w:tc>
-          <w:tcPr>
-            <w:cnfStyle w:val="001000000000" w:firstRow="0" w:lastRow="0" w:firstColumn="1" w:lastColumn="0" w:oddVBand="0" w:evenVBand="0" w:oddHBand="0" w:evenHBand="0" w:firstRowFirstColumn="0" w:firstRowLastColumn="0" w:lastRowFirstColumn="0" w:lastRowLastColumn="0"/>
+            <w:r>
+              <w:t>0.87</w:t>
+            </w:r>
+          </w:p>
+        </w:tc>
+        <w:tc>
+          <w:tcPr>
+            <w:tcW w:w="2340" w:type="dxa"/>
+          </w:tcPr>
+          <w:p>
+            <w:r>
+              <w:t>0.58</w:t>
+            </w:r>
+          </w:p>
+        </w:tc>
+        <w:tc>
+          <w:tcPr>
+            <w:tcW w:w="2340" w:type="dxa"/>
+          </w:tcPr>
+          <w:p>
+            <w:r>
+              <w:t>0.7</w:t>
+            </w:r>
+          </w:p>
+        </w:tc>
+      </w:tr>
+      <w:tr>
+        <w:tc>
+          <w:tcPr>
             <w:tcW w:w="2340" w:type="dxa"/>
           </w:tcPr>
           <w:p>
@@ -525,45 +414,35 @@
             <w:tcW w:w="2340" w:type="dxa"/>
           </w:tcPr>
           <w:p>
-            <w:pPr>
-              <w:cnfStyle w:val="000000100000" w:firstRow="0" w:lastRow="0" w:firstColumn="0" w:lastColumn="0" w:oddVBand="0" w:evenVBand="0" w:oddHBand="1" w:evenHBand="0" w:firstRowFirstColumn="0" w:firstRowLastColumn="0" w:lastRowFirstColumn="0" w:lastRowLastColumn="0"/>
-            </w:pPr>
-            <w:r>
-              <w:t>0.71</w:t>
-            </w:r>
-          </w:p>
-        </w:tc>
-        <w:tc>
-          <w:tcPr>
-            <w:tcW w:w="2340" w:type="dxa"/>
-          </w:tcPr>
-          <w:p>
-            <w:pPr>
-              <w:cnfStyle w:val="000000100000" w:firstRow="0" w:lastRow="0" w:firstColumn="0" w:lastColumn="0" w:oddVBand="0" w:evenVBand="0" w:oddHBand="1" w:evenHBand="0" w:firstRowFirstColumn="0" w:firstRowLastColumn="0" w:lastRowFirstColumn="0" w:lastRowLastColumn="0"/>
-            </w:pPr>
-            <w:r>
-              <w:t>0.73</w:t>
-            </w:r>
-          </w:p>
-        </w:tc>
-        <w:tc>
-          <w:tcPr>
-            <w:tcW w:w="2340" w:type="dxa"/>
-          </w:tcPr>
-          <w:p>
-            <w:pPr>
-              <w:cnfStyle w:val="000000100000" w:firstRow="0" w:lastRow="0" w:firstColumn="0" w:lastColumn="0" w:oddVBand="0" w:evenVBand="0" w:oddHBand="1" w:evenHBand="0" w:firstRowFirstColumn="0" w:firstRowLastColumn="0" w:lastRowFirstColumn="0" w:lastRowLastColumn="0"/>
-            </w:pPr>
-            <w:r>
-              <w:t>0.66</w:t>
-            </w:r>
-          </w:p>
-        </w:tc>
-      </w:tr>
-      <w:tr>
-        <w:tc>
-          <w:tcPr>
-            <w:cnfStyle w:val="001000000000" w:firstRow="0" w:lastRow="0" w:firstColumn="1" w:lastColumn="0" w:oddVBand="0" w:evenVBand="0" w:oddHBand="0" w:evenHBand="0" w:firstRowFirstColumn="0" w:firstRowLastColumn="0" w:lastRowFirstColumn="0" w:lastRowLastColumn="0"/>
+            <w:r>
+              <w:t>0.89</w:t>
+            </w:r>
+          </w:p>
+        </w:tc>
+        <w:tc>
+          <w:tcPr>
+            <w:tcW w:w="2340" w:type="dxa"/>
+          </w:tcPr>
+          <w:p>
+            <w:r>
+              <w:t>0.58</w:t>
+            </w:r>
+          </w:p>
+        </w:tc>
+        <w:tc>
+          <w:tcPr>
+            <w:tcW w:w="2340" w:type="dxa"/>
+          </w:tcPr>
+          <w:p>
+            <w:r>
+              <w:t>0.7</w:t>
+            </w:r>
+          </w:p>
+        </w:tc>
+      </w:tr>
+      <w:tr>
+        <w:tc>
+          <w:tcPr>
             <w:tcW w:w="2340" w:type="dxa"/>
           </w:tcPr>
           <w:p>
@@ -577,43 +456,1419 @@
             <w:tcW w:w="2340" w:type="dxa"/>
           </w:tcPr>
           <w:p>
-            <w:pPr>
-              <w:cnfStyle w:val="000000000000" w:firstRow="0" w:lastRow="0" w:firstColumn="0" w:lastColumn="0" w:oddVBand="0" w:evenVBand="0" w:oddHBand="0" w:evenHBand="0" w:firstRowFirstColumn="0" w:firstRowLastColumn="0" w:lastRowFirstColumn="0" w:lastRowLastColumn="0"/>
-            </w:pPr>
-            <w:r>
-              <w:t>0.71</w:t>
-            </w:r>
-          </w:p>
-        </w:tc>
-        <w:tc>
-          <w:tcPr>
-            <w:tcW w:w="2340" w:type="dxa"/>
-          </w:tcPr>
-          <w:p>
-            <w:pPr>
-              <w:cnfStyle w:val="000000000000" w:firstRow="0" w:lastRow="0" w:firstColumn="0" w:lastColumn="0" w:oddVBand="0" w:evenVBand="0" w:oddHBand="0" w:evenHBand="0" w:firstRowFirstColumn="0" w:firstRowLastColumn="0" w:lastRowFirstColumn="0" w:lastRowLastColumn="0"/>
-            </w:pPr>
-            <w:r>
-              <w:t>0.73</w:t>
-            </w:r>
-          </w:p>
-        </w:tc>
-        <w:tc>
-          <w:tcPr>
-            <w:tcW w:w="2340" w:type="dxa"/>
-          </w:tcPr>
-          <w:p>
-            <w:pPr>
-              <w:cnfStyle w:val="000000000000" w:firstRow="0" w:lastRow="0" w:firstColumn="0" w:lastColumn="0" w:oddVBand="0" w:evenVBand="0" w:oddHBand="0" w:evenHBand="0" w:firstRowFirstColumn="0" w:firstRowLastColumn="0" w:lastRowFirstColumn="0" w:lastRowLastColumn="0"/>
-            </w:pPr>
-            <w:r>
-              <w:t>0.66</w:t>
-            </w:r>
-          </w:p>
-        </w:tc>
-      </w:tr>
-      <w:bookmarkEnd w:id="0"/>
-      <w:bookmarkEnd w:id="1"/>
+            <w:r>
+              <w:t>0.88</w:t>
+            </w:r>
+          </w:p>
+        </w:tc>
+        <w:tc>
+          <w:tcPr>
+            <w:tcW w:w="2340" w:type="dxa"/>
+          </w:tcPr>
+          <w:p>
+            <w:r>
+              <w:t>0.58</w:t>
+            </w:r>
+          </w:p>
+        </w:tc>
+        <w:tc>
+          <w:tcPr>
+            <w:tcW w:w="2340" w:type="dxa"/>
+          </w:tcPr>
+          <w:p>
+            <w:r>
+              <w:t>0.7</w:t>
+            </w:r>
+          </w:p>
+        </w:tc>
+      </w:tr>
+      <w:tr>
+        <w:tc>
+          <w:tcPr>
+            <w:tcW w:w="2340" w:type="dxa"/>
+          </w:tcPr>
+          <w:p>
+            <w:r>
+              <w:t>C</w:t>
+            </w:r>
+          </w:p>
+        </w:tc>
+        <w:tc>
+          <w:tcPr>
+            <w:tcW w:w="2340" w:type="dxa"/>
+          </w:tcPr>
+          <w:p>
+            <w:r>
+              <w:t>Precision</w:t>
+            </w:r>
+          </w:p>
+        </w:tc>
+        <w:tc>
+          <w:tcPr>
+            <w:tcW w:w="2340" w:type="dxa"/>
+          </w:tcPr>
+          <w:p>
+            <w:r>
+              <w:t>Recall</w:t>
+            </w:r>
+          </w:p>
+        </w:tc>
+        <w:tc>
+          <w:tcPr>
+            <w:tcW w:w="2340" w:type="dxa"/>
+          </w:tcPr>
+          <w:p>
+            <w:r>
+              <w:t>F1-Score</w:t>
+            </w:r>
+          </w:p>
+        </w:tc>
+      </w:tr>
+      <w:tr>
+        <w:tc>
+          <w:tcPr>
+            <w:tcW w:w="2340" w:type="dxa"/>
+          </w:tcPr>
+          <w:p>
+            <w:r>
+              <w:t>0.0001</w:t>
+            </w:r>
+          </w:p>
+        </w:tc>
+        <w:tc>
+          <w:tcPr>
+            <w:tcW w:w="2340" w:type="dxa"/>
+          </w:tcPr>
+          <w:p>
+            <w:r>
+              <w:t>0.99</w:t>
+            </w:r>
+          </w:p>
+        </w:tc>
+        <w:tc>
+          <w:tcPr>
+            <w:tcW w:w="2340" w:type="dxa"/>
+          </w:tcPr>
+          <w:p>
+            <w:r>
+              <w:t>0.82</w:t>
+            </w:r>
+          </w:p>
+        </w:tc>
+        <w:tc>
+          <w:tcPr>
+            <w:tcW w:w="2340" w:type="dxa"/>
+          </w:tcPr>
+          <w:p>
+            <w:r>
+              <w:t>0.9</w:t>
+            </w:r>
+          </w:p>
+        </w:tc>
+      </w:tr>
+      <w:tr>
+        <w:tc>
+          <w:tcPr>
+            <w:tcW w:w="2340" w:type="dxa"/>
+          </w:tcPr>
+          <w:p>
+            <w:r>
+              <w:t>0.001</w:t>
+            </w:r>
+          </w:p>
+        </w:tc>
+        <w:tc>
+          <w:tcPr>
+            <w:tcW w:w="2340" w:type="dxa"/>
+          </w:tcPr>
+          <w:p>
+            <w:r>
+              <w:t>0.99</w:t>
+            </w:r>
+          </w:p>
+        </w:tc>
+        <w:tc>
+          <w:tcPr>
+            <w:tcW w:w="2340" w:type="dxa"/>
+          </w:tcPr>
+          <w:p>
+            <w:r>
+              <w:t>0.82</w:t>
+            </w:r>
+          </w:p>
+        </w:tc>
+        <w:tc>
+          <w:tcPr>
+            <w:tcW w:w="2340" w:type="dxa"/>
+          </w:tcPr>
+          <w:p>
+            <w:r>
+              <w:t>0.9</w:t>
+            </w:r>
+          </w:p>
+        </w:tc>
+      </w:tr>
+      <w:tr>
+        <w:tc>
+          <w:tcPr>
+            <w:tcW w:w="2340" w:type="dxa"/>
+          </w:tcPr>
+          <w:p>
+            <w:r>
+              <w:t>0.01</w:t>
+            </w:r>
+          </w:p>
+        </w:tc>
+        <w:tc>
+          <w:tcPr>
+            <w:tcW w:w="2340" w:type="dxa"/>
+          </w:tcPr>
+          <w:p>
+            <w:r>
+              <w:t>0.99</w:t>
+            </w:r>
+          </w:p>
+        </w:tc>
+        <w:tc>
+          <w:tcPr>
+            <w:tcW w:w="2340" w:type="dxa"/>
+          </w:tcPr>
+          <w:p>
+            <w:r>
+              <w:t>0.82</w:t>
+            </w:r>
+          </w:p>
+        </w:tc>
+        <w:tc>
+          <w:tcPr>
+            <w:tcW w:w="2340" w:type="dxa"/>
+          </w:tcPr>
+          <w:p>
+            <w:r>
+              <w:t>0.9</w:t>
+            </w:r>
+          </w:p>
+        </w:tc>
+      </w:tr>
+      <w:tr>
+        <w:tc>
+          <w:tcPr>
+            <w:tcW w:w="2340" w:type="dxa"/>
+          </w:tcPr>
+          <w:p>
+            <w:r>
+              <w:t>0.1</w:t>
+            </w:r>
+          </w:p>
+        </w:tc>
+        <w:tc>
+          <w:tcPr>
+            <w:tcW w:w="2340" w:type="dxa"/>
+          </w:tcPr>
+          <w:p>
+            <w:r>
+              <w:t>0.99</w:t>
+            </w:r>
+          </w:p>
+        </w:tc>
+        <w:tc>
+          <w:tcPr>
+            <w:tcW w:w="2340" w:type="dxa"/>
+          </w:tcPr>
+          <w:p>
+            <w:r>
+              <w:t>0.82</w:t>
+            </w:r>
+          </w:p>
+        </w:tc>
+        <w:tc>
+          <w:tcPr>
+            <w:tcW w:w="2340" w:type="dxa"/>
+          </w:tcPr>
+          <w:p>
+            <w:r>
+              <w:t>0.9</w:t>
+            </w:r>
+          </w:p>
+        </w:tc>
+      </w:tr>
+      <w:tr>
+        <w:tc>
+          <w:tcPr>
+            <w:tcW w:w="2340" w:type="dxa"/>
+          </w:tcPr>
+          <w:p>
+            <w:r>
+              <w:t>1.0</w:t>
+            </w:r>
+          </w:p>
+        </w:tc>
+        <w:tc>
+          <w:tcPr>
+            <w:tcW w:w="2340" w:type="dxa"/>
+          </w:tcPr>
+          <w:p>
+            <w:r>
+              <w:t>0.99</w:t>
+            </w:r>
+          </w:p>
+        </w:tc>
+        <w:tc>
+          <w:tcPr>
+            <w:tcW w:w="2340" w:type="dxa"/>
+          </w:tcPr>
+          <w:p>
+            <w:r>
+              <w:t>0.82</w:t>
+            </w:r>
+          </w:p>
+        </w:tc>
+        <w:tc>
+          <w:tcPr>
+            <w:tcW w:w="2340" w:type="dxa"/>
+          </w:tcPr>
+          <w:p>
+            <w:r>
+              <w:t>0.9</w:t>
+            </w:r>
+          </w:p>
+        </w:tc>
+      </w:tr>
+      <w:tr>
+        <w:tc>
+          <w:tcPr>
+            <w:tcW w:w="2340" w:type="dxa"/>
+          </w:tcPr>
+          <w:p>
+            <w:r>
+              <w:t>10.0</w:t>
+            </w:r>
+          </w:p>
+        </w:tc>
+        <w:tc>
+          <w:tcPr>
+            <w:tcW w:w="2340" w:type="dxa"/>
+          </w:tcPr>
+          <w:p>
+            <w:r>
+              <w:t>0.99</w:t>
+            </w:r>
+          </w:p>
+        </w:tc>
+        <w:tc>
+          <w:tcPr>
+            <w:tcW w:w="2340" w:type="dxa"/>
+          </w:tcPr>
+          <w:p>
+            <w:r>
+              <w:t>0.82</w:t>
+            </w:r>
+          </w:p>
+        </w:tc>
+        <w:tc>
+          <w:tcPr>
+            <w:tcW w:w="2340" w:type="dxa"/>
+          </w:tcPr>
+          <w:p>
+            <w:r>
+              <w:t>0.9</w:t>
+            </w:r>
+          </w:p>
+        </w:tc>
+      </w:tr>
+      <w:tr>
+        <w:tc>
+          <w:tcPr>
+            <w:tcW w:w="2340" w:type="dxa"/>
+          </w:tcPr>
+          <w:p>
+            <w:r>
+              <w:t>50.0</w:t>
+            </w:r>
+          </w:p>
+        </w:tc>
+        <w:tc>
+          <w:tcPr>
+            <w:tcW w:w="2340" w:type="dxa"/>
+          </w:tcPr>
+          <w:p>
+            <w:r>
+              <w:t>0.99</w:t>
+            </w:r>
+          </w:p>
+        </w:tc>
+        <w:tc>
+          <w:tcPr>
+            <w:tcW w:w="2340" w:type="dxa"/>
+          </w:tcPr>
+          <w:p>
+            <w:r>
+              <w:t>0.82</w:t>
+            </w:r>
+          </w:p>
+        </w:tc>
+        <w:tc>
+          <w:tcPr>
+            <w:tcW w:w="2340" w:type="dxa"/>
+          </w:tcPr>
+          <w:p>
+            <w:r>
+              <w:t>0.9</w:t>
+            </w:r>
+          </w:p>
+        </w:tc>
+      </w:tr>
+      <w:tr>
+        <w:tc>
+          <w:tcPr>
+            <w:tcW w:w="2340" w:type="dxa"/>
+          </w:tcPr>
+          <w:p>
+            <w:r>
+              <w:t>100.0</w:t>
+            </w:r>
+          </w:p>
+        </w:tc>
+        <w:tc>
+          <w:tcPr>
+            <w:tcW w:w="2340" w:type="dxa"/>
+          </w:tcPr>
+          <w:p>
+            <w:r>
+              <w:t>0.99</w:t>
+            </w:r>
+          </w:p>
+        </w:tc>
+        <w:tc>
+          <w:tcPr>
+            <w:tcW w:w="2340" w:type="dxa"/>
+          </w:tcPr>
+          <w:p>
+            <w:r>
+              <w:t>0.82</w:t>
+            </w:r>
+          </w:p>
+        </w:tc>
+        <w:tc>
+          <w:tcPr>
+            <w:tcW w:w="2340" w:type="dxa"/>
+          </w:tcPr>
+          <w:p>
+            <w:r>
+              <w:t>0.9</w:t>
+            </w:r>
+          </w:p>
+        </w:tc>
+      </w:tr>
+      <w:tr>
+        <w:tc>
+          <w:tcPr>
+            <w:tcW w:w="2340" w:type="dxa"/>
+          </w:tcPr>
+          <w:p>
+            <w:r>
+              <w:t>500.0</w:t>
+            </w:r>
+          </w:p>
+        </w:tc>
+        <w:tc>
+          <w:tcPr>
+            <w:tcW w:w="2340" w:type="dxa"/>
+          </w:tcPr>
+          <w:p>
+            <w:r>
+              <w:t>0.99</w:t>
+            </w:r>
+          </w:p>
+        </w:tc>
+        <w:tc>
+          <w:tcPr>
+            <w:tcW w:w="2340" w:type="dxa"/>
+          </w:tcPr>
+          <w:p>
+            <w:r>
+              <w:t>0.82</w:t>
+            </w:r>
+          </w:p>
+        </w:tc>
+        <w:tc>
+          <w:tcPr>
+            <w:tcW w:w="2340" w:type="dxa"/>
+          </w:tcPr>
+          <w:p>
+            <w:r>
+              <w:t>0.9</w:t>
+            </w:r>
+          </w:p>
+        </w:tc>
+      </w:tr>
+      <w:tr>
+        <w:tc>
+          <w:tcPr>
+            <w:tcW w:w="2340" w:type="dxa"/>
+          </w:tcPr>
+          <w:p>
+            <w:r>
+              <w:t>1000.0</w:t>
+            </w:r>
+          </w:p>
+        </w:tc>
+        <w:tc>
+          <w:tcPr>
+            <w:tcW w:w="2340" w:type="dxa"/>
+          </w:tcPr>
+          <w:p>
+            <w:r>
+              <w:t>0.99</w:t>
+            </w:r>
+          </w:p>
+        </w:tc>
+        <w:tc>
+          <w:tcPr>
+            <w:tcW w:w="2340" w:type="dxa"/>
+          </w:tcPr>
+          <w:p>
+            <w:r>
+              <w:t>0.82</w:t>
+            </w:r>
+          </w:p>
+        </w:tc>
+        <w:tc>
+          <w:tcPr>
+            <w:tcW w:w="2340" w:type="dxa"/>
+          </w:tcPr>
+          <w:p>
+            <w:r>
+              <w:t>0.9</w:t>
+            </w:r>
+          </w:p>
+        </w:tc>
+      </w:tr>
+      <w:tr>
+        <w:tc>
+          <w:tcPr>
+            <w:tcW w:w="2340" w:type="dxa"/>
+          </w:tcPr>
+          <w:p>
+            <w:r>
+              <w:t>C</w:t>
+            </w:r>
+          </w:p>
+        </w:tc>
+        <w:tc>
+          <w:tcPr>
+            <w:tcW w:w="2340" w:type="dxa"/>
+          </w:tcPr>
+          <w:p>
+            <w:r>
+              <w:t>Precision</w:t>
+            </w:r>
+          </w:p>
+        </w:tc>
+        <w:tc>
+          <w:tcPr>
+            <w:tcW w:w="2340" w:type="dxa"/>
+          </w:tcPr>
+          <w:p>
+            <w:r>
+              <w:t>Recall</w:t>
+            </w:r>
+          </w:p>
+        </w:tc>
+        <w:tc>
+          <w:tcPr>
+            <w:tcW w:w="2340" w:type="dxa"/>
+          </w:tcPr>
+          <w:p>
+            <w:r>
+              <w:t>F1-Score</w:t>
+            </w:r>
+          </w:p>
+        </w:tc>
+      </w:tr>
+      <w:tr>
+        <w:tc>
+          <w:tcPr>
+            <w:tcW w:w="2340" w:type="dxa"/>
+          </w:tcPr>
+          <w:p>
+            <w:r>
+              <w:t>0.0001</w:t>
+            </w:r>
+          </w:p>
+        </w:tc>
+        <w:tc>
+          <w:tcPr>
+            <w:tcW w:w="2340" w:type="dxa"/>
+          </w:tcPr>
+          <w:p>
+            <w:r>
+              <w:t>0.99</w:t>
+            </w:r>
+          </w:p>
+        </w:tc>
+        <w:tc>
+          <w:tcPr>
+            <w:tcW w:w="2340" w:type="dxa"/>
+          </w:tcPr>
+          <w:p>
+            <w:r>
+              <w:t>0.77</w:t>
+            </w:r>
+          </w:p>
+        </w:tc>
+        <w:tc>
+          <w:tcPr>
+            <w:tcW w:w="2340" w:type="dxa"/>
+          </w:tcPr>
+          <w:p>
+            <w:r>
+              <w:t>0.87</w:t>
+            </w:r>
+          </w:p>
+        </w:tc>
+      </w:tr>
+      <w:tr>
+        <w:tc>
+          <w:tcPr>
+            <w:tcW w:w="2340" w:type="dxa"/>
+          </w:tcPr>
+          <w:p>
+            <w:r>
+              <w:t>0.001</w:t>
+            </w:r>
+          </w:p>
+        </w:tc>
+        <w:tc>
+          <w:tcPr>
+            <w:tcW w:w="2340" w:type="dxa"/>
+          </w:tcPr>
+          <w:p>
+            <w:r>
+              <w:t>0.97</w:t>
+            </w:r>
+          </w:p>
+        </w:tc>
+        <w:tc>
+          <w:tcPr>
+            <w:tcW w:w="2340" w:type="dxa"/>
+          </w:tcPr>
+          <w:p>
+            <w:r>
+              <w:t>0.77</w:t>
+            </w:r>
+          </w:p>
+        </w:tc>
+        <w:tc>
+          <w:tcPr>
+            <w:tcW w:w="2340" w:type="dxa"/>
+          </w:tcPr>
+          <w:p>
+            <w:r>
+              <w:t>0.86</w:t>
+            </w:r>
+          </w:p>
+        </w:tc>
+      </w:tr>
+      <w:tr>
+        <w:tc>
+          <w:tcPr>
+            <w:tcW w:w="2340" w:type="dxa"/>
+          </w:tcPr>
+          <w:p>
+            <w:r>
+              <w:t>0.01</w:t>
+            </w:r>
+          </w:p>
+        </w:tc>
+        <w:tc>
+          <w:tcPr>
+            <w:tcW w:w="2340" w:type="dxa"/>
+          </w:tcPr>
+          <w:p>
+            <w:r>
+              <w:t>0.97</w:t>
+            </w:r>
+          </w:p>
+        </w:tc>
+        <w:tc>
+          <w:tcPr>
+            <w:tcW w:w="2340" w:type="dxa"/>
+          </w:tcPr>
+          <w:p>
+            <w:r>
+              <w:t>0.78</w:t>
+            </w:r>
+          </w:p>
+        </w:tc>
+        <w:tc>
+          <w:tcPr>
+            <w:tcW w:w="2340" w:type="dxa"/>
+          </w:tcPr>
+          <w:p>
+            <w:r>
+              <w:t>0.86</w:t>
+            </w:r>
+          </w:p>
+        </w:tc>
+      </w:tr>
+      <w:tr>
+        <w:tc>
+          <w:tcPr>
+            <w:tcW w:w="2340" w:type="dxa"/>
+          </w:tcPr>
+          <w:p>
+            <w:r>
+              <w:t>0.1</w:t>
+            </w:r>
+          </w:p>
+        </w:tc>
+        <w:tc>
+          <w:tcPr>
+            <w:tcW w:w="2340" w:type="dxa"/>
+          </w:tcPr>
+          <w:p>
+            <w:r>
+              <w:t>0.94</w:t>
+            </w:r>
+          </w:p>
+        </w:tc>
+        <w:tc>
+          <w:tcPr>
+            <w:tcW w:w="2340" w:type="dxa"/>
+          </w:tcPr>
+          <w:p>
+            <w:r>
+              <w:t>0.77</w:t>
+            </w:r>
+          </w:p>
+        </w:tc>
+        <w:tc>
+          <w:tcPr>
+            <w:tcW w:w="2340" w:type="dxa"/>
+          </w:tcPr>
+          <w:p>
+            <w:r>
+              <w:t>0.85</w:t>
+            </w:r>
+          </w:p>
+        </w:tc>
+      </w:tr>
+      <w:tr>
+        <w:tc>
+          <w:tcPr>
+            <w:tcW w:w="2340" w:type="dxa"/>
+          </w:tcPr>
+          <w:p>
+            <w:r>
+              <w:lastRenderedPageBreak/>
+              <w:t>1.0</w:t>
+            </w:r>
+          </w:p>
+        </w:tc>
+        <w:tc>
+          <w:tcPr>
+            <w:tcW w:w="2340" w:type="dxa"/>
+          </w:tcPr>
+          <w:p>
+            <w:r>
+              <w:t>0.93</w:t>
+            </w:r>
+          </w:p>
+        </w:tc>
+        <w:tc>
+          <w:tcPr>
+            <w:tcW w:w="2340" w:type="dxa"/>
+          </w:tcPr>
+          <w:p>
+            <w:r>
+              <w:t>0.77</w:t>
+            </w:r>
+          </w:p>
+        </w:tc>
+        <w:tc>
+          <w:tcPr>
+            <w:tcW w:w="2340" w:type="dxa"/>
+          </w:tcPr>
+          <w:p>
+            <w:r>
+              <w:t>0.84</w:t>
+            </w:r>
+          </w:p>
+        </w:tc>
+      </w:tr>
+      <w:tr>
+        <w:tc>
+          <w:tcPr>
+            <w:tcW w:w="2340" w:type="dxa"/>
+          </w:tcPr>
+          <w:p>
+            <w:r>
+              <w:t>10.0</w:t>
+            </w:r>
+          </w:p>
+        </w:tc>
+        <w:tc>
+          <w:tcPr>
+            <w:tcW w:w="2340" w:type="dxa"/>
+          </w:tcPr>
+          <w:p>
+            <w:r>
+              <w:t>0.93</w:t>
+            </w:r>
+          </w:p>
+        </w:tc>
+        <w:tc>
+          <w:tcPr>
+            <w:tcW w:w="2340" w:type="dxa"/>
+          </w:tcPr>
+          <w:p>
+            <w:r>
+              <w:t>0.77</w:t>
+            </w:r>
+          </w:p>
+        </w:tc>
+        <w:tc>
+          <w:tcPr>
+            <w:tcW w:w="2340" w:type="dxa"/>
+          </w:tcPr>
+          <w:p>
+            <w:r>
+              <w:t>0.84</w:t>
+            </w:r>
+          </w:p>
+        </w:tc>
+      </w:tr>
+      <w:tr>
+        <w:tc>
+          <w:tcPr>
+            <w:tcW w:w="2340" w:type="dxa"/>
+          </w:tcPr>
+          <w:p>
+            <w:r>
+              <w:t>50.0</w:t>
+            </w:r>
+          </w:p>
+        </w:tc>
+        <w:tc>
+          <w:tcPr>
+            <w:tcW w:w="2340" w:type="dxa"/>
+          </w:tcPr>
+          <w:p>
+            <w:r>
+              <w:t>0.93</w:t>
+            </w:r>
+          </w:p>
+        </w:tc>
+        <w:tc>
+          <w:tcPr>
+            <w:tcW w:w="2340" w:type="dxa"/>
+          </w:tcPr>
+          <w:p>
+            <w:r>
+              <w:t>0.77</w:t>
+            </w:r>
+          </w:p>
+        </w:tc>
+        <w:tc>
+          <w:tcPr>
+            <w:tcW w:w="2340" w:type="dxa"/>
+          </w:tcPr>
+          <w:p>
+            <w:r>
+              <w:t>0.84</w:t>
+            </w:r>
+          </w:p>
+        </w:tc>
+      </w:tr>
+      <w:tr>
+        <w:tc>
+          <w:tcPr>
+            <w:tcW w:w="2340" w:type="dxa"/>
+          </w:tcPr>
+          <w:p>
+            <w:r>
+              <w:t>100.0</w:t>
+            </w:r>
+          </w:p>
+        </w:tc>
+        <w:tc>
+          <w:tcPr>
+            <w:tcW w:w="2340" w:type="dxa"/>
+          </w:tcPr>
+          <w:p>
+            <w:r>
+              <w:t>0.93</w:t>
+            </w:r>
+          </w:p>
+        </w:tc>
+        <w:tc>
+          <w:tcPr>
+            <w:tcW w:w="2340" w:type="dxa"/>
+          </w:tcPr>
+          <w:p>
+            <w:r>
+              <w:t>0.77</w:t>
+            </w:r>
+          </w:p>
+        </w:tc>
+        <w:tc>
+          <w:tcPr>
+            <w:tcW w:w="2340" w:type="dxa"/>
+          </w:tcPr>
+          <w:p>
+            <w:r>
+              <w:t>0.84</w:t>
+            </w:r>
+          </w:p>
+        </w:tc>
+      </w:tr>
+      <w:tr>
+        <w:tc>
+          <w:tcPr>
+            <w:tcW w:w="2340" w:type="dxa"/>
+          </w:tcPr>
+          <w:p>
+            <w:r>
+              <w:t>500.0</w:t>
+            </w:r>
+          </w:p>
+        </w:tc>
+        <w:tc>
+          <w:tcPr>
+            <w:tcW w:w="2340" w:type="dxa"/>
+          </w:tcPr>
+          <w:p>
+            <w:r>
+              <w:t>0.93</w:t>
+            </w:r>
+          </w:p>
+        </w:tc>
+        <w:tc>
+          <w:tcPr>
+            <w:tcW w:w="2340" w:type="dxa"/>
+          </w:tcPr>
+          <w:p>
+            <w:r>
+              <w:t>0.77</w:t>
+            </w:r>
+          </w:p>
+        </w:tc>
+        <w:tc>
+          <w:tcPr>
+            <w:tcW w:w="2340" w:type="dxa"/>
+          </w:tcPr>
+          <w:p>
+            <w:r>
+              <w:t>0.84</w:t>
+            </w:r>
+          </w:p>
+        </w:tc>
+      </w:tr>
+      <w:tr>
+        <w:tc>
+          <w:tcPr>
+            <w:tcW w:w="2340" w:type="dxa"/>
+          </w:tcPr>
+          <w:p>
+            <w:r>
+              <w:t>1000.0</w:t>
+            </w:r>
+          </w:p>
+        </w:tc>
+        <w:tc>
+          <w:tcPr>
+            <w:tcW w:w="2340" w:type="dxa"/>
+          </w:tcPr>
+          <w:p>
+            <w:r>
+              <w:t>0.93</w:t>
+            </w:r>
+          </w:p>
+        </w:tc>
+        <w:tc>
+          <w:tcPr>
+            <w:tcW w:w="2340" w:type="dxa"/>
+          </w:tcPr>
+          <w:p>
+            <w:r>
+              <w:t>0.77</w:t>
+            </w:r>
+          </w:p>
+        </w:tc>
+        <w:tc>
+          <w:tcPr>
+            <w:tcW w:w="2340" w:type="dxa"/>
+          </w:tcPr>
+          <w:p>
+            <w:r>
+              <w:t>0.84</w:t>
+            </w:r>
+          </w:p>
+        </w:tc>
+      </w:tr>
+      <w:tr>
+        <w:tc>
+          <w:tcPr>
+            <w:tcW w:w="2340" w:type="dxa"/>
+          </w:tcPr>
+          <w:p>
+            <w:r>
+              <w:t>C</w:t>
+            </w:r>
+          </w:p>
+        </w:tc>
+        <w:tc>
+          <w:tcPr>
+            <w:tcW w:w="2340" w:type="dxa"/>
+          </w:tcPr>
+          <w:p>
+            <w:r>
+              <w:t>Precision</w:t>
+            </w:r>
+          </w:p>
+        </w:tc>
+        <w:tc>
+          <w:tcPr>
+            <w:tcW w:w="2340" w:type="dxa"/>
+          </w:tcPr>
+          <w:p>
+            <w:r>
+              <w:t>Recall</w:t>
+            </w:r>
+          </w:p>
+        </w:tc>
+        <w:tc>
+          <w:tcPr>
+            <w:tcW w:w="2340" w:type="dxa"/>
+          </w:tcPr>
+          <w:p>
+            <w:r>
+              <w:t>F1-Score</w:t>
+            </w:r>
+          </w:p>
+        </w:tc>
+      </w:tr>
+      <w:tr>
+        <w:tc>
+          <w:tcPr>
+            <w:tcW w:w="2340" w:type="dxa"/>
+          </w:tcPr>
+          <w:p>
+            <w:r>
+              <w:t>0.0001</w:t>
+            </w:r>
+          </w:p>
+        </w:tc>
+        <w:tc>
+          <w:tcPr>
+            <w:tcW w:w="2340" w:type="dxa"/>
+          </w:tcPr>
+          <w:p>
+            <w:r>
+              <w:t>0.99</w:t>
+            </w:r>
+          </w:p>
+        </w:tc>
+        <w:tc>
+          <w:tcPr>
+            <w:tcW w:w="2340" w:type="dxa"/>
+          </w:tcPr>
+          <w:p>
+            <w:r>
+              <w:t>0.81</w:t>
+            </w:r>
+          </w:p>
+        </w:tc>
+        <w:tc>
+          <w:tcPr>
+            <w:tcW w:w="2340" w:type="dxa"/>
+          </w:tcPr>
+          <w:p>
+            <w:r>
+              <w:t>0.89</w:t>
+            </w:r>
+          </w:p>
+        </w:tc>
+      </w:tr>
+      <w:tr>
+        <w:tc>
+          <w:tcPr>
+            <w:tcW w:w="2340" w:type="dxa"/>
+          </w:tcPr>
+          <w:p>
+            <w:r>
+              <w:t>0.001</w:t>
+            </w:r>
+          </w:p>
+        </w:tc>
+        <w:tc>
+          <w:tcPr>
+            <w:tcW w:w="2340" w:type="dxa"/>
+          </w:tcPr>
+          <w:p>
+            <w:r>
+              <w:t>0.99</w:t>
+            </w:r>
+          </w:p>
+        </w:tc>
+        <w:tc>
+          <w:tcPr>
+            <w:tcW w:w="2340" w:type="dxa"/>
+          </w:tcPr>
+          <w:p>
+            <w:r>
+              <w:t>0.81</w:t>
+            </w:r>
+          </w:p>
+        </w:tc>
+        <w:tc>
+          <w:tcPr>
+            <w:tcW w:w="2340" w:type="dxa"/>
+          </w:tcPr>
+          <w:p>
+            <w:r>
+              <w:t>0.89</w:t>
+            </w:r>
+          </w:p>
+        </w:tc>
+      </w:tr>
+      <w:tr>
+        <w:tc>
+          <w:tcPr>
+            <w:tcW w:w="2340" w:type="dxa"/>
+          </w:tcPr>
+          <w:p>
+            <w:r>
+              <w:t>0.01</w:t>
+            </w:r>
+          </w:p>
+        </w:tc>
+        <w:tc>
+          <w:tcPr>
+            <w:tcW w:w="2340" w:type="dxa"/>
+          </w:tcPr>
+          <w:p>
+            <w:r>
+              <w:t>0.99</w:t>
+            </w:r>
+          </w:p>
+        </w:tc>
+        <w:tc>
+          <w:tcPr>
+            <w:tcW w:w="2340" w:type="dxa"/>
+          </w:tcPr>
+          <w:p>
+            <w:r>
+              <w:t>0.82</w:t>
+            </w:r>
+          </w:p>
+        </w:tc>
+        <w:tc>
+          <w:tcPr>
+            <w:tcW w:w="2340" w:type="dxa"/>
+          </w:tcPr>
+          <w:p>
+            <w:r>
+              <w:t>0.89</w:t>
+            </w:r>
+          </w:p>
+        </w:tc>
+      </w:tr>
+      <w:tr>
+        <w:tc>
+          <w:tcPr>
+            <w:tcW w:w="2340" w:type="dxa"/>
+          </w:tcPr>
+          <w:p>
+            <w:r>
+              <w:t>0.1</w:t>
+            </w:r>
+          </w:p>
+        </w:tc>
+        <w:tc>
+          <w:tcPr>
+            <w:tcW w:w="2340" w:type="dxa"/>
+          </w:tcPr>
+          <w:p>
+            <w:r>
+              <w:t>0.99</w:t>
+            </w:r>
+          </w:p>
+        </w:tc>
+        <w:tc>
+          <w:tcPr>
+            <w:tcW w:w="2340" w:type="dxa"/>
+          </w:tcPr>
+          <w:p>
+            <w:r>
+              <w:t>0.82</w:t>
+            </w:r>
+          </w:p>
+        </w:tc>
+        <w:tc>
+          <w:tcPr>
+            <w:tcW w:w="2340" w:type="dxa"/>
+          </w:tcPr>
+          <w:p>
+            <w:r>
+              <w:t>0.89</w:t>
+            </w:r>
+          </w:p>
+        </w:tc>
+      </w:tr>
+      <w:tr>
+        <w:tc>
+          <w:tcPr>
+            <w:tcW w:w="2340" w:type="dxa"/>
+          </w:tcPr>
+          <w:p>
+            <w:r>
+              <w:t>1.0</w:t>
+            </w:r>
+          </w:p>
+        </w:tc>
+        <w:tc>
+          <w:tcPr>
+            <w:tcW w:w="2340" w:type="dxa"/>
+          </w:tcPr>
+          <w:p>
+            <w:r>
+              <w:t>0.99</w:t>
+            </w:r>
+          </w:p>
+        </w:tc>
+        <w:tc>
+          <w:tcPr>
+            <w:tcW w:w="2340" w:type="dxa"/>
+          </w:tcPr>
+          <w:p>
+            <w:r>
+              <w:t>0.82</w:t>
+            </w:r>
+          </w:p>
+        </w:tc>
+        <w:tc>
+          <w:tcPr>
+            <w:tcW w:w="2340" w:type="dxa"/>
+          </w:tcPr>
+          <w:p>
+            <w:r>
+              <w:t>0.89</w:t>
+            </w:r>
+          </w:p>
+        </w:tc>
+      </w:tr>
+      <w:tr>
+        <w:tc>
+          <w:tcPr>
+            <w:tcW w:w="2340" w:type="dxa"/>
+          </w:tcPr>
+          <w:p>
+            <w:r>
+              <w:t>10.0</w:t>
+            </w:r>
+          </w:p>
+        </w:tc>
+        <w:tc>
+          <w:tcPr>
+            <w:tcW w:w="2340" w:type="dxa"/>
+          </w:tcPr>
+          <w:p>
+            <w:r>
+              <w:t>0.99</w:t>
+            </w:r>
+          </w:p>
+        </w:tc>
+        <w:tc>
+          <w:tcPr>
+            <w:tcW w:w="2340" w:type="dxa"/>
+          </w:tcPr>
+          <w:p>
+            <w:r>
+              <w:t>0.82</w:t>
+            </w:r>
+          </w:p>
+        </w:tc>
+        <w:tc>
+          <w:tcPr>
+            <w:tcW w:w="2340" w:type="dxa"/>
+          </w:tcPr>
+          <w:p>
+            <w:r>
+              <w:t>0.89</w:t>
+            </w:r>
+          </w:p>
+        </w:tc>
+      </w:tr>
+      <w:tr>
+        <w:tc>
+          <w:tcPr>
+            <w:tcW w:w="2340" w:type="dxa"/>
+          </w:tcPr>
+          <w:p>
+            <w:r>
+              <w:t>50.0</w:t>
+            </w:r>
+          </w:p>
+        </w:tc>
+        <w:tc>
+          <w:tcPr>
+            <w:tcW w:w="2340" w:type="dxa"/>
+          </w:tcPr>
+          <w:p>
+            <w:r>
+              <w:t>0.99</w:t>
+            </w:r>
+          </w:p>
+        </w:tc>
+        <w:tc>
+          <w:tcPr>
+            <w:tcW w:w="2340" w:type="dxa"/>
+          </w:tcPr>
+          <w:p>
+            <w:r>
+              <w:t>0.82</w:t>
+            </w:r>
+          </w:p>
+        </w:tc>
+        <w:tc>
+          <w:tcPr>
+            <w:tcW w:w="2340" w:type="dxa"/>
+          </w:tcPr>
+          <w:p>
+            <w:r>
+              <w:t>0.89</w:t>
+            </w:r>
+          </w:p>
+        </w:tc>
+      </w:tr>
+      <w:tr>
+        <w:tc>
+          <w:tcPr>
+            <w:tcW w:w="2340" w:type="dxa"/>
+          </w:tcPr>
+          <w:p>
+            <w:r>
+              <w:t>100.0</w:t>
+            </w:r>
+          </w:p>
+        </w:tc>
+        <w:tc>
+          <w:tcPr>
+            <w:tcW w:w="2340" w:type="dxa"/>
+          </w:tcPr>
+          <w:p>
+            <w:r>
+              <w:t>0.99</w:t>
+            </w:r>
+          </w:p>
+        </w:tc>
+        <w:tc>
+          <w:tcPr>
+            <w:tcW w:w="2340" w:type="dxa"/>
+          </w:tcPr>
+          <w:p>
+            <w:r>
+              <w:t>0.82</w:t>
+            </w:r>
+          </w:p>
+        </w:tc>
+        <w:tc>
+          <w:tcPr>
+            <w:tcW w:w="2340" w:type="dxa"/>
+          </w:tcPr>
+          <w:p>
+            <w:r>
+              <w:t>0.89</w:t>
+            </w:r>
+          </w:p>
+        </w:tc>
+      </w:tr>
+      <w:tr>
+        <w:tc>
+          <w:tcPr>
+            <w:tcW w:w="2340" w:type="dxa"/>
+          </w:tcPr>
+          <w:p>
+            <w:r>
+              <w:t>500.0</w:t>
+            </w:r>
+          </w:p>
+        </w:tc>
+        <w:tc>
+          <w:tcPr>
+            <w:tcW w:w="2340" w:type="dxa"/>
+          </w:tcPr>
+          <w:p>
+            <w:r>
+              <w:t>0.98</w:t>
+            </w:r>
+          </w:p>
+        </w:tc>
+        <w:tc>
+          <w:tcPr>
+            <w:tcW w:w="2340" w:type="dxa"/>
+          </w:tcPr>
+          <w:p>
+            <w:r>
+              <w:t>0.82</w:t>
+            </w:r>
+          </w:p>
+        </w:tc>
+        <w:tc>
+          <w:tcPr>
+            <w:tcW w:w="2340" w:type="dxa"/>
+          </w:tcPr>
+          <w:p>
+            <w:r>
+              <w:t>0.89</w:t>
+            </w:r>
+          </w:p>
+        </w:tc>
+      </w:tr>
+      <w:tr>
+        <w:tc>
+          <w:tcPr>
+            <w:tcW w:w="2340" w:type="dxa"/>
+          </w:tcPr>
+          <w:p>
+            <w:r>
+              <w:t>1000.0</w:t>
+            </w:r>
+          </w:p>
+        </w:tc>
+        <w:tc>
+          <w:tcPr>
+            <w:tcW w:w="2340" w:type="dxa"/>
+          </w:tcPr>
+          <w:p>
+            <w:r>
+              <w:t>0.99</w:t>
+            </w:r>
+          </w:p>
+        </w:tc>
+        <w:tc>
+          <w:tcPr>
+            <w:tcW w:w="2340" w:type="dxa"/>
+          </w:tcPr>
+          <w:p>
+            <w:r>
+              <w:t>0.82</w:t>
+            </w:r>
+          </w:p>
+        </w:tc>
+        <w:tc>
+          <w:tcPr>
+            <w:tcW w:w="2340" w:type="dxa"/>
+          </w:tcPr>
+          <w:p>
+            <w:r>
+              <w:t>0.89</w:t>
+            </w:r>
+          </w:p>
+        </w:tc>
+      </w:tr>
     </w:tbl>
     <w:p/>
     <w:sectPr>
@@ -1052,60 +2307,11 @@
     <w:semiHidden/>
     <w:unhideWhenUsed/>
   </w:style>
-  <w:style w:type="table" w:styleId="PlainTable4">
-    <w:name w:val="Plain Table 4"/>
-    <w:basedOn w:val="TableNormal"/>
-    <w:uiPriority w:val="44"/>
-    <w:rsid w:val="00B743B4"/>
-    <w:pPr>
-      <w:spacing w:after="0" w:line="240" w:lineRule="auto"/>
-    </w:pPr>
-    <w:tblPr>
-      <w:tblStyleRowBandSize w:val="1"/>
-      <w:tblStyleColBandSize w:val="1"/>
-    </w:tblPr>
-    <w:tblStylePr w:type="firstRow">
-      <w:rPr>
-        <w:b/>
-        <w:bCs/>
-      </w:rPr>
-    </w:tblStylePr>
-    <w:tblStylePr w:type="lastRow">
-      <w:rPr>
-        <w:b/>
-        <w:bCs/>
-      </w:rPr>
-    </w:tblStylePr>
-    <w:tblStylePr w:type="firstCol">
-      <w:rPr>
-        <w:b/>
-        <w:bCs/>
-      </w:rPr>
-    </w:tblStylePr>
-    <w:tblStylePr w:type="lastCol">
-      <w:rPr>
-        <w:b/>
-        <w:bCs/>
-      </w:rPr>
-    </w:tblStylePr>
-    <w:tblStylePr w:type="band1Vert">
-      <w:tblPr/>
-      <w:tcPr>
-        <w:shd w:val="clear" w:color="auto" w:fill="F2F2F2" w:themeFill="background1" w:themeFillShade="F2"/>
-      </w:tcPr>
-    </w:tblStylePr>
-    <w:tblStylePr w:type="band1Horz">
-      <w:tblPr/>
-      <w:tcPr>
-        <w:shd w:val="clear" w:color="auto" w:fill="F2F2F2" w:themeFill="background1" w:themeFillShade="F2"/>
-      </w:tcPr>
-    </w:tblStylePr>
-  </w:style>
   <w:style w:type="table" w:styleId="PlainTable3">
     <w:name w:val="Plain Table 3"/>
     <w:basedOn w:val="TableNormal"/>
     <w:uiPriority w:val="43"/>
-    <w:rsid w:val="009D7BEF"/>
+    <w:rsid w:val="00EB149C"/>
     <w:pPr>
       <w:spacing w:after="0" w:line="240" w:lineRule="auto"/>
     </w:pPr>
